--- a/Decor.docx
+++ b/Decor.docx
@@ -4,6 +4,341 @@
   <w:body>
     <w:p>
       <w:pPr>
+        <w:pStyle w:val="BodyText"/>
+        <w:bidi w:val="0"/>
+        <w:jc w:val="start"/>
+        <w:rPr/>
+      </w:pPr>
+      <w:r>
+        <w:rPr>
+          <w:rStyle w:val="Strong"/>
+        </w:rPr>
+        <w:t>Acte 1 : La folie commence</w:t>
+      </w:r>
+    </w:p>
+    <w:p>
+      <w:pPr>
+        <w:pStyle w:val="BodyText"/>
+        <w:numPr>
+          <w:ilvl w:val="0"/>
+          <w:numId w:val="1"/>
+        </w:numPr>
+        <w:tabs>
+          <w:tab w:val="clear" w:pos="709"/>
+          <w:tab w:val="left" w:pos="0" w:leader="none"/>
+        </w:tabs>
+        <w:ind w:hanging="283" w:start="709"/>
+        <w:rPr/>
+      </w:pPr>
+      <w:r>
+        <w:rPr/>
+        <w:t>**INT. MANOIR - JOUR **: Un manoir opulent, mais manifestement négligé. Des meubles anciens et coûteux sont recouverts de poussière, certains sont renversés ou cassés. Des tableaux sont décrochés et appuyés contre les murs, certains sont même déchirés ou maculés. La lumière filtre à travers des rideaux lourds et dépareillés, créant une atmosphère sombre et lugubre. On peut apercevoir, à travers les fenêtres, un jardin à l'abandon, avec des arbres morts et des mauvaises herbes.</w:t>
+      </w:r>
+    </w:p>
+    <w:p>
+      <w:pPr>
+        <w:pStyle w:val="BodyText"/>
+        <w:numPr>
+          <w:ilvl w:val="0"/>
+          <w:numId w:val="1"/>
+        </w:numPr>
+        <w:tabs>
+          <w:tab w:val="clear" w:pos="709"/>
+          <w:tab w:val="left" w:pos="0" w:leader="none"/>
+        </w:tabs>
+        <w:ind w:hanging="283" w:start="709"/>
+        <w:rPr/>
+      </w:pPr>
+      <w:r>
+        <w:rPr>
+          <w:rStyle w:val="Strong"/>
+        </w:rPr>
+        <w:t>Éléments clés :</w:t>
+      </w:r>
+    </w:p>
+    <w:p>
+      <w:pPr>
+        <w:pStyle w:val="BodyText"/>
+        <w:numPr>
+          <w:ilvl w:val="1"/>
+          <w:numId w:val="1"/>
+        </w:numPr>
+        <w:tabs>
+          <w:tab w:val="clear" w:pos="709"/>
+          <w:tab w:val="left" w:pos="0" w:leader="none"/>
+        </w:tabs>
+        <w:spacing w:before="0" w:after="0"/>
+        <w:ind w:hanging="283" w:start="1418"/>
+        <w:rPr/>
+      </w:pPr>
+      <w:r>
+        <w:rPr/>
+        <w:t xml:space="preserve">Un grand fauteuil confortable, mais usé, où le Maître passe la plupart de son temps. </w:t>
+      </w:r>
+    </w:p>
+    <w:p>
+      <w:pPr>
+        <w:pStyle w:val="BodyText"/>
+        <w:numPr>
+          <w:ilvl w:val="1"/>
+          <w:numId w:val="1"/>
+        </w:numPr>
+        <w:tabs>
+          <w:tab w:val="clear" w:pos="709"/>
+          <w:tab w:val="left" w:pos="0" w:leader="none"/>
+        </w:tabs>
+        <w:spacing w:before="0" w:after="0"/>
+        <w:ind w:hanging="283" w:start="1418"/>
+        <w:rPr/>
+      </w:pPr>
+      <w:r>
+        <w:rPr/>
+        <w:t xml:space="preserve">Un secrétaire ou une petite table où le Valet prend ses notes. </w:t>
+      </w:r>
+    </w:p>
+    <w:p>
+      <w:pPr>
+        <w:pStyle w:val="BodyText"/>
+        <w:numPr>
+          <w:ilvl w:val="1"/>
+          <w:numId w:val="1"/>
+        </w:numPr>
+        <w:tabs>
+          <w:tab w:val="clear" w:pos="709"/>
+          <w:tab w:val="left" w:pos="0" w:leader="none"/>
+        </w:tabs>
+        <w:spacing w:before="0" w:after="0"/>
+        <w:ind w:hanging="283" w:start="1418"/>
+        <w:rPr/>
+      </w:pPr>
+      <w:r>
+        <w:rPr/>
+        <w:t xml:space="preserve">Un perchoir pour le Perroquet, placé bien en évidence. </w:t>
+      </w:r>
+    </w:p>
+    <w:p>
+      <w:pPr>
+        <w:pStyle w:val="BodyText"/>
+        <w:numPr>
+          <w:ilvl w:val="1"/>
+          <w:numId w:val="1"/>
+        </w:numPr>
+        <w:tabs>
+          <w:tab w:val="clear" w:pos="709"/>
+          <w:tab w:val="left" w:pos="0" w:leader="none"/>
+        </w:tabs>
+        <w:ind w:hanging="283" w:start="1418"/>
+        <w:rPr/>
+      </w:pPr>
+      <w:r>
+        <w:rPr/>
+        <w:t xml:space="preserve">Quelques objets insolites, comme un chapeau de clown posé sur un buste de philosophe, ou une cage à oiseaux vide. </w:t>
+      </w:r>
+    </w:p>
+    <w:p>
+      <w:pPr>
+        <w:pStyle w:val="BodyText"/>
+        <w:rPr/>
+      </w:pPr>
+      <w:r>
+        <w:rPr>
+          <w:rStyle w:val="Strong"/>
+        </w:rPr>
+        <w:t>Acte 2 : L'absurde atteint son apogée</w:t>
+      </w:r>
+    </w:p>
+    <w:p>
+      <w:pPr>
+        <w:pStyle w:val="BodyText"/>
+        <w:numPr>
+          <w:ilvl w:val="0"/>
+          <w:numId w:val="2"/>
+        </w:numPr>
+        <w:tabs>
+          <w:tab w:val="clear" w:pos="709"/>
+          <w:tab w:val="left" w:pos="0" w:leader="none"/>
+        </w:tabs>
+        <w:ind w:hanging="283" w:start="709"/>
+        <w:rPr/>
+      </w:pPr>
+      <w:r>
+        <w:rPr/>
+        <w:t>**INT. MANOIR - NUIT **: Le manoir est encore plus sens dessus dessous que dans l'Acte 1. Les meubles sont renversés, des objets insolites traînent partout (un chapeau de clown sur un buste de philosophe, une cage à oiseaux vide, un crâne, une poupée désarticulée, etc.). La lumière est encore plus faible, voire inexistante, à l'exception d'une lampe de chevet vacillante ou d'une bougie. L'atmosphère est sombre, inquiétante et chaotique.</w:t>
+      </w:r>
+    </w:p>
+    <w:p>
+      <w:pPr>
+        <w:pStyle w:val="BodyText"/>
+        <w:numPr>
+          <w:ilvl w:val="0"/>
+          <w:numId w:val="2"/>
+        </w:numPr>
+        <w:tabs>
+          <w:tab w:val="clear" w:pos="709"/>
+          <w:tab w:val="left" w:pos="0" w:leader="none"/>
+        </w:tabs>
+        <w:ind w:hanging="283" w:start="709"/>
+        <w:rPr/>
+      </w:pPr>
+      <w:r>
+        <w:rPr>
+          <w:rStyle w:val="Strong"/>
+        </w:rPr>
+        <w:t>Éléments clés :</w:t>
+      </w:r>
+    </w:p>
+    <w:p>
+      <w:pPr>
+        <w:pStyle w:val="BodyText"/>
+        <w:numPr>
+          <w:ilvl w:val="1"/>
+          <w:numId w:val="2"/>
+        </w:numPr>
+        <w:tabs>
+          <w:tab w:val="clear" w:pos="709"/>
+          <w:tab w:val="left" w:pos="0" w:leader="none"/>
+        </w:tabs>
+        <w:spacing w:before="0" w:after="0"/>
+        <w:ind w:hanging="283" w:start="1418"/>
+        <w:rPr/>
+      </w:pPr>
+      <w:r>
+        <w:rPr/>
+        <w:t xml:space="preserve">Les mêmes éléments que dans l'Acte 1, mais dans un état de dégradation avancé. </w:t>
+      </w:r>
+    </w:p>
+    <w:p>
+      <w:pPr>
+        <w:pStyle w:val="BodyText"/>
+        <w:numPr>
+          <w:ilvl w:val="1"/>
+          <w:numId w:val="2"/>
+        </w:numPr>
+        <w:tabs>
+          <w:tab w:val="clear" w:pos="709"/>
+          <w:tab w:val="left" w:pos="0" w:leader="none"/>
+        </w:tabs>
+        <w:spacing w:before="0" w:after="0"/>
+        <w:ind w:hanging="283" w:start="1418"/>
+        <w:rPr/>
+      </w:pPr>
+      <w:r>
+        <w:rPr/>
+        <w:t xml:space="preserve">Des objets supplémentaires qui renforcent l'atmosphère étrange et décalée, comme un miroir brisé, un mannequin de couture, ou une collection d'insectes. </w:t>
+      </w:r>
+    </w:p>
+    <w:p>
+      <w:pPr>
+        <w:pStyle w:val="BodyText"/>
+        <w:numPr>
+          <w:ilvl w:val="1"/>
+          <w:numId w:val="2"/>
+        </w:numPr>
+        <w:tabs>
+          <w:tab w:val="clear" w:pos="709"/>
+          <w:tab w:val="left" w:pos="0" w:leader="none"/>
+        </w:tabs>
+        <w:ind w:hanging="283" w:start="1418"/>
+        <w:rPr/>
+      </w:pPr>
+      <w:r>
+        <w:rPr/>
+        <w:t xml:space="preserve">Un éclairage tamisé et des jeux d'ombres pour créer une ambiance inquiétante. </w:t>
+      </w:r>
+    </w:p>
+    <w:p>
+      <w:pPr>
+        <w:pStyle w:val="BodyText"/>
+        <w:rPr/>
+      </w:pPr>
+      <w:r>
+        <w:rPr>
+          <w:rStyle w:val="Strong"/>
+        </w:rPr>
+        <w:t>Conseils supplémentaires</w:t>
+      </w:r>
+    </w:p>
+    <w:p>
+      <w:pPr>
+        <w:pStyle w:val="BodyText"/>
+        <w:numPr>
+          <w:ilvl w:val="0"/>
+          <w:numId w:val="3"/>
+        </w:numPr>
+        <w:tabs>
+          <w:tab w:val="clear" w:pos="709"/>
+          <w:tab w:val="left" w:pos="0" w:leader="none"/>
+        </w:tabs>
+        <w:spacing w:before="0" w:after="0"/>
+        <w:ind w:hanging="283" w:start="709"/>
+        <w:rPr/>
+      </w:pPr>
+      <w:r>
+        <w:rPr/>
+        <w:t xml:space="preserve">**L'exagération **: Exagérez le désordre et l'étrangeté des lieux pour créer un effet de surprise et de décalage. </w:t>
+      </w:r>
+    </w:p>
+    <w:p>
+      <w:pPr>
+        <w:pStyle w:val="BodyText"/>
+        <w:numPr>
+          <w:ilvl w:val="0"/>
+          <w:numId w:val="3"/>
+        </w:numPr>
+        <w:tabs>
+          <w:tab w:val="clear" w:pos="709"/>
+          <w:tab w:val="left" w:pos="0" w:leader="none"/>
+        </w:tabs>
+        <w:spacing w:before="0" w:after="0"/>
+        <w:ind w:hanging="283" w:start="709"/>
+        <w:rPr/>
+      </w:pPr>
+      <w:r>
+        <w:rPr/>
+        <w:t xml:space="preserve">**Les détails **: Ajoutez des détails subtils qui révèlent la folie du Maître et l'atmosphère absurde du manoir, comme des livres à l'envers, des horloges arrêtées, ou des portraits de familleVisiblement dégradés. </w:t>
+      </w:r>
+    </w:p>
+    <w:p>
+      <w:pPr>
+        <w:pStyle w:val="BodyText"/>
+        <w:numPr>
+          <w:ilvl w:val="0"/>
+          <w:numId w:val="3"/>
+        </w:numPr>
+        <w:tabs>
+          <w:tab w:val="clear" w:pos="709"/>
+          <w:tab w:val="left" w:pos="0" w:leader="none"/>
+        </w:tabs>
+        <w:spacing w:before="0" w:after="0"/>
+        <w:ind w:hanging="283" w:start="709"/>
+        <w:rPr/>
+      </w:pPr>
+      <w:r>
+        <w:rPr/>
+        <w:t xml:space="preserve">**Les couleurs **: Utilisez des couleurs sombres et ternes (gris, marron, vert bouteille, etc.) pour renforcer l'atmosphère lugubre et mélancolique. Vous pouvez ajouter quelques touches de couleurs vives et criardes (rouge, jaune, orange) pour créer un contraste saisissant et souligner l'aspect grotesque et carnavalesque de la pièce. </w:t>
+      </w:r>
+    </w:p>
+    <w:p>
+      <w:pPr>
+        <w:pStyle w:val="BodyText"/>
+        <w:numPr>
+          <w:ilvl w:val="0"/>
+          <w:numId w:val="3"/>
+        </w:numPr>
+        <w:tabs>
+          <w:tab w:val="clear" w:pos="709"/>
+          <w:tab w:val="left" w:pos="0" w:leader="none"/>
+        </w:tabs>
+        <w:ind w:hanging="283" w:start="709"/>
+        <w:rPr/>
+      </w:pPr>
+      <w:r>
+        <w:rPr/>
+        <w:t>**La musique **: Utilisez une musique de fond étrange et dissonante pour créer une ambiance sonore inquiétante et suggestive.</w:t>
+      </w:r>
+    </w:p>
+    <w:p>
+      <w:pPr>
         <w:pStyle w:val="Normal"/>
         <w:bidi w:val="0"/>
         <w:jc w:val="start"/>
@@ -11,7 +346,7 @@
       </w:pPr>
       <w:r>
         <w:rPr/>
-        <w:t xml:space="preserve">Un bateau château noir </w:t>
+        <w:t xml:space="preserve"> </w:t>
       </w:r>
     </w:p>
     <w:sectPr>
@@ -21,9 +356,557 @@
       <w:pgNumType w:fmt="decimal"/>
       <w:formProt w:val="false"/>
       <w:textDirection w:val="lrTb"/>
+      <w:docGrid w:type="default" w:linePitch="100" w:charSpace="0"/>
     </w:sectPr>
   </w:body>
 </w:document>
+</file>
+
+<file path=word/numbering.xml><?xml version="1.0" encoding="utf-8"?>
+<w:numbering xmlns:w="http://schemas.openxmlformats.org/wordprocessingml/2006/main" xmlns:o="urn:schemas-microsoft-com:office:office" xmlns:r="http://schemas.openxmlformats.org/officeDocument/2006/relationships" xmlns:v="urn:schemas-microsoft-com:vml" xmlns:mc="http://schemas.openxmlformats.org/markup-compatibility/2006" xmlns:w14="http://schemas.microsoft.com/office/word/2010/wordml" mc:Ignorable="w14">
+  <w:abstractNum w:abstractNumId="1">
+    <w:lvl w:ilvl="0">
+      <w:start w:val="1"/>
+      <w:numFmt w:val="bullet"/>
+      <w:lvlText w:val=""/>
+      <w:lvlJc w:val="start"/>
+      <w:pPr>
+        <w:tabs>
+          <w:tab w:val="num" w:pos="709"/>
+        </w:tabs>
+        <w:ind w:start="709" w:hanging="283"/>
+      </w:pPr>
+      <w:rPr>
+        <w:rFonts w:ascii="Symbol" w:hAnsi="Symbol" w:cs="Symbol" w:hint="default"/>
+      </w:rPr>
+    </w:lvl>
+    <w:lvl w:ilvl="1">
+      <w:start w:val="1"/>
+      <w:numFmt w:val="bullet"/>
+      <w:lvlText w:val=""/>
+      <w:lvlJc w:val="start"/>
+      <w:pPr>
+        <w:tabs>
+          <w:tab w:val="num" w:pos="1418"/>
+        </w:tabs>
+        <w:ind w:start="1418" w:hanging="283"/>
+      </w:pPr>
+      <w:rPr>
+        <w:rFonts w:ascii="Symbol" w:hAnsi="Symbol" w:cs="Symbol" w:hint="default"/>
+      </w:rPr>
+    </w:lvl>
+    <w:lvl w:ilvl="2">
+      <w:start w:val="1"/>
+      <w:numFmt w:val="bullet"/>
+      <w:lvlText w:val=""/>
+      <w:lvlJc w:val="start"/>
+      <w:pPr>
+        <w:tabs>
+          <w:tab w:val="num" w:pos="2127"/>
+        </w:tabs>
+        <w:ind w:start="2127" w:hanging="283"/>
+      </w:pPr>
+      <w:rPr>
+        <w:rFonts w:ascii="Symbol" w:hAnsi="Symbol" w:cs="Symbol" w:hint="default"/>
+      </w:rPr>
+    </w:lvl>
+    <w:lvl w:ilvl="3">
+      <w:start w:val="1"/>
+      <w:numFmt w:val="bullet"/>
+      <w:lvlText w:val=""/>
+      <w:lvlJc w:val="start"/>
+      <w:pPr>
+        <w:tabs>
+          <w:tab w:val="num" w:pos="2836"/>
+        </w:tabs>
+        <w:ind w:start="2836" w:hanging="283"/>
+      </w:pPr>
+      <w:rPr>
+        <w:rFonts w:ascii="Symbol" w:hAnsi="Symbol" w:cs="Symbol" w:hint="default"/>
+      </w:rPr>
+    </w:lvl>
+    <w:lvl w:ilvl="4">
+      <w:start w:val="1"/>
+      <w:numFmt w:val="bullet"/>
+      <w:lvlText w:val=""/>
+      <w:lvlJc w:val="start"/>
+      <w:pPr>
+        <w:tabs>
+          <w:tab w:val="num" w:pos="3545"/>
+        </w:tabs>
+        <w:ind w:start="3545" w:hanging="283"/>
+      </w:pPr>
+      <w:rPr>
+        <w:rFonts w:ascii="Symbol" w:hAnsi="Symbol" w:cs="Symbol" w:hint="default"/>
+      </w:rPr>
+    </w:lvl>
+    <w:lvl w:ilvl="5">
+      <w:start w:val="1"/>
+      <w:numFmt w:val="bullet"/>
+      <w:lvlText w:val=""/>
+      <w:lvlJc w:val="start"/>
+      <w:pPr>
+        <w:tabs>
+          <w:tab w:val="num" w:pos="4254"/>
+        </w:tabs>
+        <w:ind w:start="4254" w:hanging="283"/>
+      </w:pPr>
+      <w:rPr>
+        <w:rFonts w:ascii="Symbol" w:hAnsi="Symbol" w:cs="Symbol" w:hint="default"/>
+      </w:rPr>
+    </w:lvl>
+    <w:lvl w:ilvl="6">
+      <w:start w:val="1"/>
+      <w:numFmt w:val="bullet"/>
+      <w:lvlText w:val=""/>
+      <w:lvlJc w:val="start"/>
+      <w:pPr>
+        <w:tabs>
+          <w:tab w:val="num" w:pos="4963"/>
+        </w:tabs>
+        <w:ind w:start="4963" w:hanging="283"/>
+      </w:pPr>
+      <w:rPr>
+        <w:rFonts w:ascii="Symbol" w:hAnsi="Symbol" w:cs="Symbol" w:hint="default"/>
+      </w:rPr>
+    </w:lvl>
+    <w:lvl w:ilvl="7">
+      <w:start w:val="1"/>
+      <w:numFmt w:val="bullet"/>
+      <w:lvlText w:val=""/>
+      <w:lvlJc w:val="start"/>
+      <w:pPr>
+        <w:tabs>
+          <w:tab w:val="num" w:pos="5672"/>
+        </w:tabs>
+        <w:ind w:start="5672" w:hanging="283"/>
+      </w:pPr>
+      <w:rPr>
+        <w:rFonts w:ascii="Symbol" w:hAnsi="Symbol" w:cs="Symbol" w:hint="default"/>
+      </w:rPr>
+    </w:lvl>
+    <w:lvl w:ilvl="8">
+      <w:start w:val="1"/>
+      <w:numFmt w:val="bullet"/>
+      <w:lvlText w:val=""/>
+      <w:lvlJc w:val="start"/>
+      <w:pPr>
+        <w:tabs>
+          <w:tab w:val="num" w:pos="6381"/>
+        </w:tabs>
+        <w:ind w:start="6381" w:hanging="283"/>
+      </w:pPr>
+      <w:rPr>
+        <w:rFonts w:ascii="Symbol" w:hAnsi="Symbol" w:cs="Symbol" w:hint="default"/>
+      </w:rPr>
+    </w:lvl>
+  </w:abstractNum>
+  <w:abstractNum w:abstractNumId="2">
+    <w:lvl w:ilvl="0">
+      <w:start w:val="1"/>
+      <w:numFmt w:val="bullet"/>
+      <w:lvlText w:val=""/>
+      <w:lvlJc w:val="start"/>
+      <w:pPr>
+        <w:tabs>
+          <w:tab w:val="num" w:pos="709"/>
+        </w:tabs>
+        <w:ind w:start="709" w:hanging="283"/>
+      </w:pPr>
+      <w:rPr>
+        <w:rFonts w:ascii="Symbol" w:hAnsi="Symbol" w:cs="Symbol" w:hint="default"/>
+      </w:rPr>
+    </w:lvl>
+    <w:lvl w:ilvl="1">
+      <w:start w:val="1"/>
+      <w:numFmt w:val="bullet"/>
+      <w:lvlText w:val=""/>
+      <w:lvlJc w:val="start"/>
+      <w:pPr>
+        <w:tabs>
+          <w:tab w:val="num" w:pos="1418"/>
+        </w:tabs>
+        <w:ind w:start="1418" w:hanging="283"/>
+      </w:pPr>
+      <w:rPr>
+        <w:rFonts w:ascii="Symbol" w:hAnsi="Symbol" w:cs="Symbol" w:hint="default"/>
+      </w:rPr>
+    </w:lvl>
+    <w:lvl w:ilvl="2">
+      <w:start w:val="1"/>
+      <w:numFmt w:val="bullet"/>
+      <w:lvlText w:val=""/>
+      <w:lvlJc w:val="start"/>
+      <w:pPr>
+        <w:tabs>
+          <w:tab w:val="num" w:pos="2127"/>
+        </w:tabs>
+        <w:ind w:start="2127" w:hanging="283"/>
+      </w:pPr>
+      <w:rPr>
+        <w:rFonts w:ascii="Symbol" w:hAnsi="Symbol" w:cs="Symbol" w:hint="default"/>
+      </w:rPr>
+    </w:lvl>
+    <w:lvl w:ilvl="3">
+      <w:start w:val="1"/>
+      <w:numFmt w:val="bullet"/>
+      <w:lvlText w:val=""/>
+      <w:lvlJc w:val="start"/>
+      <w:pPr>
+        <w:tabs>
+          <w:tab w:val="num" w:pos="2836"/>
+        </w:tabs>
+        <w:ind w:start="2836" w:hanging="283"/>
+      </w:pPr>
+      <w:rPr>
+        <w:rFonts w:ascii="Symbol" w:hAnsi="Symbol" w:cs="Symbol" w:hint="default"/>
+      </w:rPr>
+    </w:lvl>
+    <w:lvl w:ilvl="4">
+      <w:start w:val="1"/>
+      <w:numFmt w:val="bullet"/>
+      <w:lvlText w:val=""/>
+      <w:lvlJc w:val="start"/>
+      <w:pPr>
+        <w:tabs>
+          <w:tab w:val="num" w:pos="3545"/>
+        </w:tabs>
+        <w:ind w:start="3545" w:hanging="283"/>
+      </w:pPr>
+      <w:rPr>
+        <w:rFonts w:ascii="Symbol" w:hAnsi="Symbol" w:cs="Symbol" w:hint="default"/>
+      </w:rPr>
+    </w:lvl>
+    <w:lvl w:ilvl="5">
+      <w:start w:val="1"/>
+      <w:numFmt w:val="bullet"/>
+      <w:lvlText w:val=""/>
+      <w:lvlJc w:val="start"/>
+      <w:pPr>
+        <w:tabs>
+          <w:tab w:val="num" w:pos="4254"/>
+        </w:tabs>
+        <w:ind w:start="4254" w:hanging="283"/>
+      </w:pPr>
+      <w:rPr>
+        <w:rFonts w:ascii="Symbol" w:hAnsi="Symbol" w:cs="Symbol" w:hint="default"/>
+      </w:rPr>
+    </w:lvl>
+    <w:lvl w:ilvl="6">
+      <w:start w:val="1"/>
+      <w:numFmt w:val="bullet"/>
+      <w:lvlText w:val=""/>
+      <w:lvlJc w:val="start"/>
+      <w:pPr>
+        <w:tabs>
+          <w:tab w:val="num" w:pos="4963"/>
+        </w:tabs>
+        <w:ind w:start="4963" w:hanging="283"/>
+      </w:pPr>
+      <w:rPr>
+        <w:rFonts w:ascii="Symbol" w:hAnsi="Symbol" w:cs="Symbol" w:hint="default"/>
+      </w:rPr>
+    </w:lvl>
+    <w:lvl w:ilvl="7">
+      <w:start w:val="1"/>
+      <w:numFmt w:val="bullet"/>
+      <w:lvlText w:val=""/>
+      <w:lvlJc w:val="start"/>
+      <w:pPr>
+        <w:tabs>
+          <w:tab w:val="num" w:pos="5672"/>
+        </w:tabs>
+        <w:ind w:start="5672" w:hanging="283"/>
+      </w:pPr>
+      <w:rPr>
+        <w:rFonts w:ascii="Symbol" w:hAnsi="Symbol" w:cs="Symbol" w:hint="default"/>
+      </w:rPr>
+    </w:lvl>
+    <w:lvl w:ilvl="8">
+      <w:start w:val="1"/>
+      <w:numFmt w:val="bullet"/>
+      <w:lvlText w:val=""/>
+      <w:lvlJc w:val="start"/>
+      <w:pPr>
+        <w:tabs>
+          <w:tab w:val="num" w:pos="6381"/>
+        </w:tabs>
+        <w:ind w:start="6381" w:hanging="283"/>
+      </w:pPr>
+      <w:rPr>
+        <w:rFonts w:ascii="Symbol" w:hAnsi="Symbol" w:cs="Symbol" w:hint="default"/>
+      </w:rPr>
+    </w:lvl>
+  </w:abstractNum>
+  <w:abstractNum w:abstractNumId="3">
+    <w:lvl w:ilvl="0">
+      <w:start w:val="1"/>
+      <w:numFmt w:val="bullet"/>
+      <w:lvlText w:val=""/>
+      <w:lvlJc w:val="start"/>
+      <w:pPr>
+        <w:tabs>
+          <w:tab w:val="num" w:pos="709"/>
+        </w:tabs>
+        <w:ind w:start="709" w:hanging="283"/>
+      </w:pPr>
+      <w:rPr>
+        <w:rFonts w:ascii="Symbol" w:hAnsi="Symbol" w:cs="Symbol" w:hint="default"/>
+      </w:rPr>
+    </w:lvl>
+    <w:lvl w:ilvl="1">
+      <w:start w:val="1"/>
+      <w:numFmt w:val="bullet"/>
+      <w:lvlText w:val=""/>
+      <w:lvlJc w:val="start"/>
+      <w:pPr>
+        <w:tabs>
+          <w:tab w:val="num" w:pos="1418"/>
+        </w:tabs>
+        <w:ind w:start="1418" w:hanging="283"/>
+      </w:pPr>
+      <w:rPr>
+        <w:rFonts w:ascii="Symbol" w:hAnsi="Symbol" w:cs="Symbol" w:hint="default"/>
+      </w:rPr>
+    </w:lvl>
+    <w:lvl w:ilvl="2">
+      <w:start w:val="1"/>
+      <w:numFmt w:val="bullet"/>
+      <w:lvlText w:val=""/>
+      <w:lvlJc w:val="start"/>
+      <w:pPr>
+        <w:tabs>
+          <w:tab w:val="num" w:pos="2127"/>
+        </w:tabs>
+        <w:ind w:start="2127" w:hanging="283"/>
+      </w:pPr>
+      <w:rPr>
+        <w:rFonts w:ascii="Symbol" w:hAnsi="Symbol" w:cs="Symbol" w:hint="default"/>
+      </w:rPr>
+    </w:lvl>
+    <w:lvl w:ilvl="3">
+      <w:start w:val="1"/>
+      <w:numFmt w:val="bullet"/>
+      <w:lvlText w:val=""/>
+      <w:lvlJc w:val="start"/>
+      <w:pPr>
+        <w:tabs>
+          <w:tab w:val="num" w:pos="2836"/>
+        </w:tabs>
+        <w:ind w:start="2836" w:hanging="283"/>
+      </w:pPr>
+      <w:rPr>
+        <w:rFonts w:ascii="Symbol" w:hAnsi="Symbol" w:cs="Symbol" w:hint="default"/>
+      </w:rPr>
+    </w:lvl>
+    <w:lvl w:ilvl="4">
+      <w:start w:val="1"/>
+      <w:numFmt w:val="bullet"/>
+      <w:lvlText w:val=""/>
+      <w:lvlJc w:val="start"/>
+      <w:pPr>
+        <w:tabs>
+          <w:tab w:val="num" w:pos="3545"/>
+        </w:tabs>
+        <w:ind w:start="3545" w:hanging="283"/>
+      </w:pPr>
+      <w:rPr>
+        <w:rFonts w:ascii="Symbol" w:hAnsi="Symbol" w:cs="Symbol" w:hint="default"/>
+      </w:rPr>
+    </w:lvl>
+    <w:lvl w:ilvl="5">
+      <w:start w:val="1"/>
+      <w:numFmt w:val="bullet"/>
+      <w:lvlText w:val=""/>
+      <w:lvlJc w:val="start"/>
+      <w:pPr>
+        <w:tabs>
+          <w:tab w:val="num" w:pos="4254"/>
+        </w:tabs>
+        <w:ind w:start="4254" w:hanging="283"/>
+      </w:pPr>
+      <w:rPr>
+        <w:rFonts w:ascii="Symbol" w:hAnsi="Symbol" w:cs="Symbol" w:hint="default"/>
+      </w:rPr>
+    </w:lvl>
+    <w:lvl w:ilvl="6">
+      <w:start w:val="1"/>
+      <w:numFmt w:val="bullet"/>
+      <w:lvlText w:val=""/>
+      <w:lvlJc w:val="start"/>
+      <w:pPr>
+        <w:tabs>
+          <w:tab w:val="num" w:pos="4963"/>
+        </w:tabs>
+        <w:ind w:start="4963" w:hanging="283"/>
+      </w:pPr>
+      <w:rPr>
+        <w:rFonts w:ascii="Symbol" w:hAnsi="Symbol" w:cs="Symbol" w:hint="default"/>
+      </w:rPr>
+    </w:lvl>
+    <w:lvl w:ilvl="7">
+      <w:start w:val="1"/>
+      <w:numFmt w:val="bullet"/>
+      <w:lvlText w:val=""/>
+      <w:lvlJc w:val="start"/>
+      <w:pPr>
+        <w:tabs>
+          <w:tab w:val="num" w:pos="5672"/>
+        </w:tabs>
+        <w:ind w:start="5672" w:hanging="283"/>
+      </w:pPr>
+      <w:rPr>
+        <w:rFonts w:ascii="Symbol" w:hAnsi="Symbol" w:cs="Symbol" w:hint="default"/>
+      </w:rPr>
+    </w:lvl>
+    <w:lvl w:ilvl="8">
+      <w:start w:val="1"/>
+      <w:numFmt w:val="bullet"/>
+      <w:lvlText w:val=""/>
+      <w:lvlJc w:val="start"/>
+      <w:pPr>
+        <w:tabs>
+          <w:tab w:val="num" w:pos="6381"/>
+        </w:tabs>
+        <w:ind w:start="6381" w:hanging="283"/>
+      </w:pPr>
+      <w:rPr>
+        <w:rFonts w:ascii="Symbol" w:hAnsi="Symbol" w:cs="Symbol" w:hint="default"/>
+      </w:rPr>
+    </w:lvl>
+  </w:abstractNum>
+  <w:abstractNum w:abstractNumId="4">
+    <w:lvl w:ilvl="0">
+      <w:start w:val="1"/>
+      <w:numFmt w:val="none"/>
+      <w:suff w:val="nothing"/>
+      <w:lvlText w:val=""/>
+      <w:lvlJc w:val="start"/>
+      <w:pPr>
+        <w:tabs>
+          <w:tab w:val="num" w:pos="0"/>
+        </w:tabs>
+        <w:ind w:start="0" w:hanging="0"/>
+      </w:pPr>
+    </w:lvl>
+    <w:lvl w:ilvl="1">
+      <w:start w:val="1"/>
+      <w:numFmt w:val="none"/>
+      <w:suff w:val="nothing"/>
+      <w:lvlText w:val=""/>
+      <w:lvlJc w:val="start"/>
+      <w:pPr>
+        <w:tabs>
+          <w:tab w:val="num" w:pos="0"/>
+        </w:tabs>
+        <w:ind w:start="0" w:hanging="0"/>
+      </w:pPr>
+    </w:lvl>
+    <w:lvl w:ilvl="2">
+      <w:start w:val="1"/>
+      <w:numFmt w:val="none"/>
+      <w:suff w:val="nothing"/>
+      <w:lvlText w:val=""/>
+      <w:lvlJc w:val="start"/>
+      <w:pPr>
+        <w:tabs>
+          <w:tab w:val="num" w:pos="0"/>
+        </w:tabs>
+        <w:ind w:start="0" w:hanging="0"/>
+      </w:pPr>
+    </w:lvl>
+    <w:lvl w:ilvl="3">
+      <w:start w:val="1"/>
+      <w:numFmt w:val="none"/>
+      <w:suff w:val="nothing"/>
+      <w:lvlText w:val=""/>
+      <w:lvlJc w:val="start"/>
+      <w:pPr>
+        <w:tabs>
+          <w:tab w:val="num" w:pos="0"/>
+        </w:tabs>
+        <w:ind w:start="0" w:hanging="0"/>
+      </w:pPr>
+    </w:lvl>
+    <w:lvl w:ilvl="4">
+      <w:start w:val="1"/>
+      <w:numFmt w:val="none"/>
+      <w:suff w:val="nothing"/>
+      <w:lvlText w:val=""/>
+      <w:lvlJc w:val="start"/>
+      <w:pPr>
+        <w:tabs>
+          <w:tab w:val="num" w:pos="0"/>
+        </w:tabs>
+        <w:ind w:start="0" w:hanging="0"/>
+      </w:pPr>
+    </w:lvl>
+    <w:lvl w:ilvl="5">
+      <w:start w:val="1"/>
+      <w:numFmt w:val="none"/>
+      <w:suff w:val="nothing"/>
+      <w:lvlText w:val=""/>
+      <w:lvlJc w:val="start"/>
+      <w:pPr>
+        <w:tabs>
+          <w:tab w:val="num" w:pos="0"/>
+        </w:tabs>
+        <w:ind w:start="0" w:hanging="0"/>
+      </w:pPr>
+    </w:lvl>
+    <w:lvl w:ilvl="6">
+      <w:start w:val="1"/>
+      <w:numFmt w:val="none"/>
+      <w:suff w:val="nothing"/>
+      <w:lvlText w:val=""/>
+      <w:lvlJc w:val="start"/>
+      <w:pPr>
+        <w:tabs>
+          <w:tab w:val="num" w:pos="0"/>
+        </w:tabs>
+        <w:ind w:start="0" w:hanging="0"/>
+      </w:pPr>
+    </w:lvl>
+    <w:lvl w:ilvl="7">
+      <w:start w:val="1"/>
+      <w:numFmt w:val="none"/>
+      <w:suff w:val="nothing"/>
+      <w:lvlText w:val=""/>
+      <w:lvlJc w:val="start"/>
+      <w:pPr>
+        <w:tabs>
+          <w:tab w:val="num" w:pos="0"/>
+        </w:tabs>
+        <w:ind w:start="0" w:hanging="0"/>
+      </w:pPr>
+    </w:lvl>
+    <w:lvl w:ilvl="8">
+      <w:start w:val="1"/>
+      <w:numFmt w:val="none"/>
+      <w:suff w:val="nothing"/>
+      <w:lvlText w:val=""/>
+      <w:lvlJc w:val="start"/>
+      <w:pPr>
+        <w:tabs>
+          <w:tab w:val="num" w:pos="0"/>
+        </w:tabs>
+        <w:ind w:start="0" w:hanging="0"/>
+      </w:pPr>
+    </w:lvl>
+  </w:abstractNum>
+  <w:num w:numId="1">
+    <w:abstractNumId w:val="1"/>
+  </w:num>
+  <w:num w:numId="2">
+    <w:abstractNumId w:val="2"/>
+  </w:num>
+  <w:num w:numId="3">
+    <w:abstractNumId w:val="3"/>
+  </w:num>
+  <w:num w:numId="4">
+    <w:abstractNumId w:val="4"/>
+  </w:num>
+</w:numbering>
 </file>
 
 <file path=word/styles.xml><?xml version="1.0" encoding="utf-8"?>
@@ -40,7 +923,6 @@
     </w:rPrDefault>
     <w:pPrDefault>
       <w:pPr>
-        <w:widowControl/>
         <w:suppressAutoHyphens w:val="true"/>
       </w:pPr>
     </w:pPrDefault>
@@ -50,7 +932,10 @@
     <w:qFormat/>
     <w:pPr>
       <w:widowControl/>
+      <w:suppressAutoHyphens w:val="true"/>
       <w:bidi w:val="0"/>
+      <w:spacing w:before="0" w:after="0"/>
+      <w:jc w:val="start"/>
     </w:pPr>
     <w:rPr>
       <w:rFonts w:ascii="Liberation Serif" w:hAnsi="Liberation Serif" w:eastAsia="NSimSun" w:cs="Arial"/>
@@ -59,6 +944,21 @@
       <w:sz w:val="24"/>
       <w:szCs w:val="24"/>
       <w:lang w:val="fr-FR" w:eastAsia="zh-CN" w:bidi="hi-IN"/>
+    </w:rPr>
+  </w:style>
+  <w:style w:type="character" w:styleId="Strong">
+    <w:name w:val="Strong"/>
+    <w:qFormat/>
+    <w:rPr>
+      <w:b/>
+      <w:bCs/>
+    </w:rPr>
+  </w:style>
+  <w:style w:type="character" w:styleId="Puces">
+    <w:name w:val="Puces"/>
+    <w:qFormat/>
+    <w:rPr>
+      <w:rFonts w:ascii="OpenSymbol" w:hAnsi="OpenSymbol" w:eastAsia="OpenSymbol" w:cs="OpenSymbol"/>
     </w:rPr>
   </w:style>
   <w:style w:type="paragraph" w:styleId="Titre">
